--- a/App_Movil/Planeacion_de_projecto/Tasky.docx
+++ b/App_Movil/Planeacion_de_projecto/Tasky.docx
@@ -1105,8 +1105,8 @@
     <w:p>
       <w:pPr>
         <w:rPr>
-          <w:b/>
-          <w:vertAlign w:val="superscript"/>
+          <w:rStyle w:val="Hipervnculo"/>
+          <w:b/>
         </w:rPr>
       </w:pPr>
       <w:r>
@@ -1131,7 +1131,552 @@
         </w:r>
       </w:hyperlink>
     </w:p>
-    <w:p/>
+    <w:p>
+      <w:pPr>
+        <w:rPr>
+          <w:b/>
+          <w:sz w:val="32"/>
+          <w:szCs w:val="32"/>
+          <w:vertAlign w:val="superscript"/>
+        </w:rPr>
+      </w:pPr>
+    </w:p>
+    <w:p>
+      <w:pPr>
+        <w:rPr>
+          <w:b/>
+          <w:sz w:val="32"/>
+          <w:szCs w:val="32"/>
+          <w:vertAlign w:val="superscript"/>
+        </w:rPr>
+      </w:pPr>
+      <w:r>
+        <w:rPr>
+          <w:b/>
+          <w:sz w:val="32"/>
+          <w:szCs w:val="32"/>
+          <w:vertAlign w:val="superscript"/>
+        </w:rPr>
+        <w:t>Dirección</w:t>
+      </w:r>
+      <w:r>
+        <w:rPr>
+          <w:b/>
+          <w:sz w:val="32"/>
+          <w:szCs w:val="32"/>
+          <w:vertAlign w:val="superscript"/>
+        </w:rPr>
+        <w:t xml:space="preserve"> y comando mysql</w:t>
+      </w:r>
+    </w:p>
+    <w:p>
+      <w:pPr>
+        <w:rPr>
+          <w:b/>
+          <w:color w:val="C00000"/>
+          <w:sz w:val="32"/>
+          <w:szCs w:val="32"/>
+          <w:vertAlign w:val="superscript"/>
+        </w:rPr>
+      </w:pPr>
+      <w:r>
+        <w:rPr>
+          <w:b/>
+          <w:color w:val="C00000"/>
+          <w:sz w:val="32"/>
+          <w:szCs w:val="32"/>
+          <w:vertAlign w:val="superscript"/>
+        </w:rPr>
+        <w:t>C:\Program Files\MySQL\MySQL Server 9.4\bin&gt;mysql -u melissamatenorio_uncsm -p -h chireiden.serv.gs</w:t>
+      </w:r>
+    </w:p>
+    <w:tbl>
+      <w:tblPr>
+        <w:tblStyle w:val="Tablaconcuadrcula"/>
+        <w:tblW w:w="0" w:type="auto"/>
+        <w:tblLook w:val="04A0" w:firstRow="1" w:lastRow="0" w:firstColumn="1" w:lastColumn="0" w:noHBand="0" w:noVBand="1"/>
+      </w:tblPr>
+      <w:tblGrid>
+        <w:gridCol w:w="4509"/>
+        <w:gridCol w:w="4510"/>
+      </w:tblGrid>
+      <w:tr>
+        <w:tc>
+          <w:tcPr>
+            <w:tcW w:w="4509" w:type="dxa"/>
+          </w:tcPr>
+          <w:p>
+            <w:pPr>
+              <w:spacing w:before="240"/>
+              <w:jc w:val="center"/>
+              <w:rPr>
+                <w:b/>
+                <w:bCs/>
+              </w:rPr>
+            </w:pPr>
+            <w:r>
+              <w:rPr>
+                <w:b/>
+                <w:bCs/>
+              </w:rPr>
+              <w:t>Parte</w:t>
+            </w:r>
+          </w:p>
+          <w:p>
+            <w:pPr>
+              <w:spacing w:before="240"/>
+              <w:jc w:val="center"/>
+              <w:rPr>
+                <w:b/>
+                <w:sz w:val="32"/>
+                <w:szCs w:val="32"/>
+                <w:vertAlign w:val="superscript"/>
+              </w:rPr>
+            </w:pPr>
+          </w:p>
+        </w:tc>
+        <w:tc>
+          <w:tcPr>
+            <w:tcW w:w="4510" w:type="dxa"/>
+          </w:tcPr>
+          <w:p>
+            <w:pPr>
+              <w:spacing w:before="240"/>
+              <w:jc w:val="center"/>
+              <w:rPr>
+                <w:b/>
+                <w:sz w:val="32"/>
+                <w:szCs w:val="32"/>
+                <w:vertAlign w:val="superscript"/>
+              </w:rPr>
+            </w:pPr>
+            <w:r>
+              <w:rPr>
+                <w:b/>
+                <w:sz w:val="32"/>
+                <w:szCs w:val="32"/>
+                <w:vertAlign w:val="superscript"/>
+              </w:rPr>
+              <w:t>Significado</w:t>
+            </w:r>
+          </w:p>
+        </w:tc>
+      </w:tr>
+      <w:tr>
+        <w:tc>
+          <w:tcPr>
+            <w:tcW w:w="4509" w:type="dxa"/>
+          </w:tcPr>
+          <w:p>
+            <w:pPr>
+              <w:spacing w:before="240"/>
+              <w:jc w:val="center"/>
+              <w:rPr>
+                <w:b/>
+                <w:sz w:val="32"/>
+                <w:szCs w:val="32"/>
+                <w:vertAlign w:val="superscript"/>
+              </w:rPr>
+            </w:pPr>
+            <w:r>
+              <w:rPr>
+                <w:b/>
+                <w:sz w:val="32"/>
+                <w:szCs w:val="32"/>
+                <w:vertAlign w:val="superscript"/>
+              </w:rPr>
+              <w:t>mysql</w:t>
+            </w:r>
+          </w:p>
+        </w:tc>
+        <w:tc>
+          <w:tcPr>
+            <w:tcW w:w="4510" w:type="dxa"/>
+          </w:tcPr>
+          <w:p>
+            <w:pPr>
+              <w:spacing w:before="240"/>
+              <w:jc w:val="center"/>
+              <w:rPr>
+                <w:bCs/>
+                <w:sz w:val="32"/>
+                <w:szCs w:val="32"/>
+                <w:vertAlign w:val="superscript"/>
+              </w:rPr>
+            </w:pPr>
+            <w:r>
+              <w:rPr>
+                <w:bCs/>
+                <w:sz w:val="32"/>
+                <w:szCs w:val="32"/>
+                <w:vertAlign w:val="superscript"/>
+              </w:rPr>
+              <w:t>Es el cliente de línea de comandos de MySQL (la aplicación para conectarte al servidor).</w:t>
+            </w:r>
+          </w:p>
+        </w:tc>
+      </w:tr>
+      <w:tr>
+        <w:tc>
+          <w:tcPr>
+            <w:tcW w:w="4509" w:type="dxa"/>
+          </w:tcPr>
+          <w:p>
+            <w:pPr>
+              <w:spacing w:before="240"/>
+              <w:jc w:val="center"/>
+              <w:rPr>
+                <w:b/>
+                <w:sz w:val="32"/>
+                <w:szCs w:val="32"/>
+                <w:vertAlign w:val="superscript"/>
+              </w:rPr>
+            </w:pPr>
+            <w:r>
+              <w:rPr>
+                <w:b/>
+                <w:sz w:val="32"/>
+                <w:szCs w:val="32"/>
+                <w:vertAlign w:val="superscript"/>
+              </w:rPr>
+              <w:t>-u melissamatenorio_uncsm</w:t>
+            </w:r>
+          </w:p>
+        </w:tc>
+        <w:tc>
+          <w:tcPr>
+            <w:tcW w:w="4510" w:type="dxa"/>
+          </w:tcPr>
+          <w:p>
+            <w:pPr>
+              <w:spacing w:before="240"/>
+              <w:jc w:val="center"/>
+              <w:rPr>
+                <w:bCs/>
+                <w:sz w:val="32"/>
+                <w:szCs w:val="32"/>
+                <w:vertAlign w:val="superscript"/>
+              </w:rPr>
+            </w:pPr>
+            <w:r>
+              <w:rPr>
+                <w:bCs/>
+                <w:sz w:val="32"/>
+                <w:szCs w:val="32"/>
+                <w:vertAlign w:val="superscript"/>
+              </w:rPr>
+              <w:t>Indica el usuario de MySQL con el que se conecta.</w:t>
+            </w:r>
+          </w:p>
+        </w:tc>
+      </w:tr>
+      <w:tr>
+        <w:tc>
+          <w:tcPr>
+            <w:tcW w:w="4509" w:type="dxa"/>
+          </w:tcPr>
+          <w:p>
+            <w:pPr>
+              <w:spacing w:before="240"/>
+              <w:jc w:val="center"/>
+              <w:rPr>
+                <w:b/>
+                <w:sz w:val="32"/>
+                <w:szCs w:val="32"/>
+                <w:vertAlign w:val="superscript"/>
+              </w:rPr>
+            </w:pPr>
+            <w:r>
+              <w:rPr>
+                <w:b/>
+                <w:sz w:val="32"/>
+                <w:szCs w:val="32"/>
+                <w:vertAlign w:val="superscript"/>
+              </w:rPr>
+              <w:t>-p</w:t>
+            </w:r>
+          </w:p>
+        </w:tc>
+        <w:tc>
+          <w:tcPr>
+            <w:tcW w:w="4510" w:type="dxa"/>
+          </w:tcPr>
+          <w:p>
+            <w:pPr>
+              <w:spacing w:before="240"/>
+              <w:jc w:val="center"/>
+              <w:rPr>
+                <w:bCs/>
+                <w:sz w:val="32"/>
+                <w:szCs w:val="32"/>
+                <w:vertAlign w:val="superscript"/>
+              </w:rPr>
+            </w:pPr>
+            <w:r>
+              <w:rPr>
+                <w:bCs/>
+                <w:sz w:val="32"/>
+                <w:szCs w:val="32"/>
+                <w:vertAlign w:val="superscript"/>
+              </w:rPr>
+              <w:t>Pide la contraseña (por seguridad no se muestra al escribirla).</w:t>
+            </w:r>
+          </w:p>
+        </w:tc>
+      </w:tr>
+      <w:tr>
+        <w:tc>
+          <w:tcPr>
+            <w:tcW w:w="4509" w:type="dxa"/>
+          </w:tcPr>
+          <w:p>
+            <w:pPr>
+              <w:spacing w:before="240"/>
+              <w:jc w:val="center"/>
+              <w:rPr>
+                <w:b/>
+                <w:sz w:val="32"/>
+                <w:szCs w:val="32"/>
+                <w:vertAlign w:val="superscript"/>
+              </w:rPr>
+            </w:pPr>
+            <w:r>
+              <w:rPr>
+                <w:b/>
+                <w:sz w:val="32"/>
+                <w:szCs w:val="32"/>
+                <w:vertAlign w:val="superscript"/>
+              </w:rPr>
+              <w:t>-h chireiden.serv.gs</w:t>
+            </w:r>
+          </w:p>
+        </w:tc>
+        <w:tc>
+          <w:tcPr>
+            <w:tcW w:w="4510" w:type="dxa"/>
+          </w:tcPr>
+          <w:p>
+            <w:pPr>
+              <w:tabs>
+                <w:tab w:val="left" w:pos="1110"/>
+              </w:tabs>
+              <w:spacing w:before="240"/>
+              <w:jc w:val="center"/>
+              <w:rPr>
+                <w:bCs/>
+                <w:sz w:val="32"/>
+                <w:szCs w:val="32"/>
+                <w:vertAlign w:val="superscript"/>
+              </w:rPr>
+            </w:pPr>
+            <w:r>
+              <w:rPr>
+                <w:bCs/>
+                <w:sz w:val="32"/>
+                <w:szCs w:val="32"/>
+                <w:vertAlign w:val="superscript"/>
+              </w:rPr>
+              <w:t>Indica la dirección del servidor remoto (el “host”). No es localhost, por lo tanto, no es su propio servidor local.</w:t>
+            </w:r>
+          </w:p>
+        </w:tc>
+      </w:tr>
+    </w:tbl>
+    <w:p>
+      <w:pPr>
+        <w:spacing w:before="240"/>
+        <w:jc w:val="center"/>
+        <w:rPr>
+          <w:b/>
+          <w:sz w:val="32"/>
+          <w:szCs w:val="32"/>
+          <w:vertAlign w:val="superscript"/>
+        </w:rPr>
+      </w:pPr>
+    </w:p>
+    <w:p>
+      <w:pPr>
+        <w:rPr>
+          <w:b/>
+          <w:sz w:val="32"/>
+          <w:szCs w:val="32"/>
+          <w:vertAlign w:val="superscript"/>
+        </w:rPr>
+      </w:pPr>
+    </w:p>
+    <w:p>
+      <w:pPr>
+        <w:rPr>
+          <w:b/>
+          <w:sz w:val="32"/>
+          <w:szCs w:val="32"/>
+          <w:vertAlign w:val="superscript"/>
+        </w:rPr>
+      </w:pPr>
+      <w:r>
+        <w:rPr>
+          <w:b/>
+          <w:sz w:val="32"/>
+          <w:szCs w:val="32"/>
+          <w:vertAlign w:val="superscript"/>
+        </w:rPr>
+        <w:t xml:space="preserve">Para Cargar la base </w:t>
+      </w:r>
+    </w:p>
+    <w:p>
+      <w:pPr>
+        <w:rPr>
+          <w:b/>
+          <w:color w:val="C00000"/>
+          <w:sz w:val="32"/>
+          <w:szCs w:val="32"/>
+          <w:vertAlign w:val="superscript"/>
+        </w:rPr>
+      </w:pPr>
+      <w:r>
+        <w:rPr>
+          <w:b/>
+          <w:color w:val="C00000"/>
+          <w:sz w:val="32"/>
+          <w:szCs w:val="32"/>
+          <w:vertAlign w:val="superscript"/>
+        </w:rPr>
+        <w:t>mysql&gt; source NewSikyu.sql;</w:t>
+      </w:r>
+    </w:p>
+    <w:p>
+      <w:pPr>
+        <w:rPr>
+          <w:b/>
+          <w:sz w:val="32"/>
+          <w:szCs w:val="32"/>
+          <w:vertAlign w:val="superscript"/>
+        </w:rPr>
+      </w:pPr>
+      <w:r>
+        <w:rPr>
+          <w:b/>
+          <w:sz w:val="32"/>
+          <w:szCs w:val="32"/>
+          <w:vertAlign w:val="superscript"/>
+        </w:rPr>
+        <w:t>Ejemplo para crear una tabla en mysql</w:t>
+      </w:r>
+    </w:p>
+    <w:p>
+      <w:pPr>
+        <w:rPr>
+          <w:b/>
+          <w:color w:val="C00000"/>
+          <w:sz w:val="32"/>
+          <w:szCs w:val="32"/>
+          <w:vertAlign w:val="superscript"/>
+        </w:rPr>
+      </w:pPr>
+      <w:r>
+        <w:rPr>
+          <w:b/>
+          <w:color w:val="C00000"/>
+          <w:sz w:val="32"/>
+          <w:szCs w:val="32"/>
+          <w:vertAlign w:val="superscript"/>
+        </w:rPr>
+        <w:t>CREATE TABLE WebUsera (</w:t>
+      </w:r>
+    </w:p>
+    <w:p>
+      <w:pPr>
+        <w:rPr>
+          <w:b/>
+          <w:color w:val="C00000"/>
+          <w:sz w:val="32"/>
+          <w:szCs w:val="32"/>
+          <w:vertAlign w:val="superscript"/>
+        </w:rPr>
+      </w:pPr>
+      <w:r>
+        <w:rPr>
+          <w:b/>
+          <w:color w:val="C00000"/>
+          <w:sz w:val="32"/>
+          <w:szCs w:val="32"/>
+          <w:vertAlign w:val="superscript"/>
+        </w:rPr>
+        <w:t xml:space="preserve">    user_id INT PRIMARY KEY,</w:t>
+      </w:r>
+    </w:p>
+    <w:p>
+      <w:pPr>
+        <w:rPr>
+          <w:b/>
+          <w:color w:val="C00000"/>
+          <w:sz w:val="32"/>
+          <w:szCs w:val="32"/>
+          <w:vertAlign w:val="superscript"/>
+        </w:rPr>
+      </w:pPr>
+      <w:r>
+        <w:rPr>
+          <w:b/>
+          <w:color w:val="C00000"/>
+          <w:sz w:val="32"/>
+          <w:szCs w:val="32"/>
+          <w:vertAlign w:val="superscript"/>
+        </w:rPr>
+        <w:lastRenderedPageBreak/>
+        <w:t xml:space="preserve">    username VARCHAR(50),</w:t>
+      </w:r>
+    </w:p>
+    <w:p>
+      <w:pPr>
+        <w:rPr>
+          <w:b/>
+          <w:color w:val="C00000"/>
+          <w:sz w:val="32"/>
+          <w:szCs w:val="32"/>
+          <w:vertAlign w:val="superscript"/>
+        </w:rPr>
+      </w:pPr>
+      <w:r>
+        <w:rPr>
+          <w:b/>
+          <w:color w:val="C00000"/>
+          <w:sz w:val="32"/>
+          <w:szCs w:val="32"/>
+          <w:vertAlign w:val="superscript"/>
+        </w:rPr>
+        <w:t xml:space="preserve">    password VARCHAR(255)</w:t>
+      </w:r>
+    </w:p>
+    <w:p>
+      <w:pPr>
+        <w:rPr>
+          <w:b/>
+          <w:color w:val="C00000"/>
+          <w:sz w:val="32"/>
+          <w:szCs w:val="32"/>
+          <w:vertAlign w:val="superscript"/>
+        </w:rPr>
+      </w:pPr>
+      <w:r>
+        <w:rPr>
+          <w:b/>
+          <w:color w:val="C00000"/>
+          <w:sz w:val="32"/>
+          <w:szCs w:val="32"/>
+          <w:vertAlign w:val="superscript"/>
+        </w:rPr>
+        <w:t>);</w:t>
+      </w:r>
+    </w:p>
+    <w:p>
+      <w:pPr>
+        <w:rPr>
+          <w:sz w:val="32"/>
+          <w:szCs w:val="32"/>
+        </w:rPr>
+      </w:pPr>
+    </w:p>
     <w:sectPr>
       <w:pgSz w:w="11909" w:h="16834"/>
       <w:pgMar w:top="1440" w:right="1440" w:bottom="1440" w:left="1440" w:header="720" w:footer="720" w:gutter="0"/>
@@ -3208,6 +3753,25 @@
       <w:shd w:val="clear" w:color="auto" w:fill="E1DFDD"/>
     </w:rPr>
   </w:style>
+  <w:style w:type="table" w:styleId="Tablaconcuadrcula">
+    <w:name w:val="Table Grid"/>
+    <w:basedOn w:val="Tablanormal"/>
+    <w:uiPriority w:val="39"/>
+    <w:rsid w:val="0058442A"/>
+    <w:pPr>
+      <w:spacing w:line="240" w:lineRule="auto"/>
+    </w:pPr>
+    <w:tblPr>
+      <w:tblBorders>
+        <w:top w:val="single" w:sz="4" w:space="0" w:color="auto"/>
+        <w:left w:val="single" w:sz="4" w:space="0" w:color="auto"/>
+        <w:bottom w:val="single" w:sz="4" w:space="0" w:color="auto"/>
+        <w:right w:val="single" w:sz="4" w:space="0" w:color="auto"/>
+        <w:insideH w:val="single" w:sz="4" w:space="0" w:color="auto"/>
+        <w:insideV w:val="single" w:sz="4" w:space="0" w:color="auto"/>
+      </w:tblBorders>
+    </w:tblPr>
+  </w:style>
 </w:styles>
 </file>
 

--- a/App_Movil/Planeacion_de_projecto/Tasky.docx
+++ b/App_Movil/Planeacion_de_projecto/Tasky.docx
@@ -114,7 +114,19 @@
         <w:t>productividad integral</w:t>
       </w:r>
       <w:r>
-        <w:t xml:space="preserve"> que permita a los usuarios gestionar sus tareas, metas y hábitos, con herramientas de organización visual y recordatorios personalizados para mejorar el rendimiento académico y personal.</w:t>
+        <w:t xml:space="preserve"> que permita a los usuarios gestionar sus tareas,</w:t>
+      </w:r>
+      <w:r>
+        <w:t xml:space="preserve"> agenda y</w:t>
+      </w:r>
+      <w:r>
+        <w:t xml:space="preserve"> meta</w:t>
+      </w:r>
+      <w:r>
+        <w:t>s</w:t>
+      </w:r>
+      <w:r>
+        <w:t>, con herramientas de organización visual y recordatorios personalizados para mejorar el rendimiento académico y personal.</w:t>
       </w:r>
     </w:p>
     <w:p>
@@ -3663,6 +3675,7 @@
   <w:style w:type="character" w:default="1" w:styleId="Fuentedeprrafopredeter">
     <w:name w:val="Default Paragraph Font"/>
     <w:uiPriority w:val="1"/>
+    <w:semiHidden/>
     <w:unhideWhenUsed/>
   </w:style>
   <w:style w:type="table" w:default="1" w:styleId="Tablanormal">

--- a/App_Movil/Planeacion_de_projecto/Tasky.docx
+++ b/App_Movil/Planeacion_de_projecto/Tasky.docx
@@ -617,7 +617,13 @@
         </w:numPr>
       </w:pPr>
       <w:r>
-        <w:t>Gestión de base de datos (SQLite).</w:t>
+        <w:t>Gestión de base de datos (</w:t>
+      </w:r>
+      <w:r>
+        <w:t>MySQL server</w:t>
+      </w:r>
+      <w:r>
+        <w:t>).</w:t>
       </w:r>
       <w:r>
         <w:br/>

--- a/App_Movil/Planeacion_de_projecto/Tasky.docx
+++ b/App_Movil/Planeacion_de_projecto/Tasky.docx
@@ -310,15 +310,7 @@
         <w:t>Notas rápidas</w:t>
       </w:r>
       <w:r>
-        <w:t xml:space="preserve"> tipo </w:t>
-      </w:r>
-      <w:proofErr w:type="spellStart"/>
-      <w:r>
-        <w:t>post-it</w:t>
-      </w:r>
-      <w:proofErr w:type="spellEnd"/>
-      <w:r>
-        <w:t xml:space="preserve"> con posibilidad de fijarlas en pantalla.</w:t>
+        <w:t xml:space="preserve"> tipo post-it con posibilidad de fijarlas en pantalla.</w:t>
       </w:r>
       <w:r>
         <w:br/>
@@ -375,32 +367,10 @@
         <w:rPr>
           <w:b/>
         </w:rPr>
-        <w:t xml:space="preserve">Notificaciones </w:t>
-      </w:r>
-      <w:proofErr w:type="spellStart"/>
-      <w:r>
-        <w:rPr>
-          <w:b/>
-        </w:rPr>
-        <w:t>push</w:t>
-      </w:r>
-      <w:proofErr w:type="spellEnd"/>
-      <w:r>
-        <w:rPr>
-          <w:b/>
-        </w:rPr>
-        <w:t xml:space="preserve"> para recordatorios y hábitos.</w:t>
-      </w:r>
-      <w:r>
-        <w:t xml:space="preserve"> Nota: son mensajes que la app te envía directamente a tu </w:t>
-      </w:r>
-      <w:proofErr w:type="gramStart"/>
-      <w:r>
-        <w:t>teléfono</w:t>
-      </w:r>
-      <w:proofErr w:type="gramEnd"/>
-      <w:r>
-        <w:t xml:space="preserve"> aunque no la tengas abierta. Por ejemplo: Si tienes una tarea pendiente, la app puede mandarte un aviso que diga: </w:t>
+        <w:t>Notificaciones push para recordatorios y hábitos.</w:t>
+      </w:r>
+      <w:r>
+        <w:t xml:space="preserve"> Nota: son mensajes que la app te envía directamente a tu teléfono aunque no la tengas abierta. Por ejemplo: Si tienes una tarea pendiente, la app puede mandarte un aviso que diga: </w:t>
       </w:r>
       <w:r>
         <w:rPr>
@@ -536,63 +506,27 @@
           <w:b/>
         </w:rPr>
         <w:lastRenderedPageBreak/>
-        <w:t>MVVM (</w:t>
-      </w:r>
-      <w:proofErr w:type="spellStart"/>
-      <w:r>
-        <w:rPr>
-          <w:b/>
-        </w:rPr>
-        <w:t>Model</w:t>
-      </w:r>
-      <w:proofErr w:type="spellEnd"/>
-      <w:r>
-        <w:rPr>
-          <w:b/>
-        </w:rPr>
-        <w:t>-View-</w:t>
-      </w:r>
-      <w:proofErr w:type="spellStart"/>
-      <w:r>
-        <w:rPr>
-          <w:b/>
-        </w:rPr>
-        <w:t>ViewModel</w:t>
-      </w:r>
-      <w:proofErr w:type="spellEnd"/>
-      <w:r>
-        <w:rPr>
-          <w:b/>
-        </w:rPr>
-        <w:t>)</w:t>
-      </w:r>
-    </w:p>
-    <w:p>
-      <w:pPr>
-        <w:rPr>
-          <w:b/>
-        </w:rPr>
-      </w:pPr>
-    </w:p>
-    <w:p>
-      <w:pPr>
-        <w:rPr>
-          <w:b/>
-        </w:rPr>
-      </w:pPr>
-      <w:proofErr w:type="spellStart"/>
-      <w:r>
-        <w:rPr>
-          <w:b/>
-        </w:rPr>
-        <w:t>Model</w:t>
-      </w:r>
-      <w:proofErr w:type="spellEnd"/>
-      <w:r>
-        <w:rPr>
-          <w:b/>
-        </w:rPr>
-        <w:t xml:space="preserve"> (M):</w:t>
+        <w:t>MVVM (Model-View-ViewModel)</w:t>
+      </w:r>
+    </w:p>
+    <w:p>
+      <w:pPr>
+        <w:rPr>
+          <w:b/>
+        </w:rPr>
+      </w:pPr>
+    </w:p>
+    <w:p>
+      <w:pPr>
+        <w:rPr>
+          <w:b/>
+        </w:rPr>
+      </w:pPr>
+      <w:r>
+        <w:rPr>
+          <w:b/>
+        </w:rPr>
+        <w:t>Model (M):</w:t>
       </w:r>
     </w:p>
     <w:p>
@@ -778,19 +712,11 @@
           <w:b/>
         </w:rPr>
       </w:pPr>
-      <w:proofErr w:type="spellStart"/>
-      <w:r>
-        <w:rPr>
-          <w:b/>
-        </w:rPr>
-        <w:t>ViewModel</w:t>
-      </w:r>
-      <w:proofErr w:type="spellEnd"/>
-      <w:r>
-        <w:rPr>
-          <w:b/>
-        </w:rPr>
-        <w:t>:</w:t>
+      <w:r>
+        <w:rPr>
+          <w:b/>
+        </w:rPr>
+        <w:t>ViewModel:</w:t>
       </w:r>
     </w:p>
     <w:p>
@@ -1046,21 +972,7 @@
         <w:rPr>
           <w:lang w:val="es-NI"/>
         </w:rPr>
-        <w:t xml:space="preserve">Puede ser notificación </w:t>
-      </w:r>
-      <w:proofErr w:type="spellStart"/>
-      <w:r>
-        <w:rPr>
-          <w:lang w:val="es-NI"/>
-        </w:rPr>
-        <w:t>push</w:t>
-      </w:r>
-      <w:proofErr w:type="spellEnd"/>
-      <w:r>
-        <w:rPr>
-          <w:lang w:val="es-NI"/>
-        </w:rPr>
-        <w:t xml:space="preserve"> o una alerta dentro de la app.</w:t>
+        <w:t>Puede ser notificación push o una alerta dentro de la app.</w:t>
       </w:r>
     </w:p>
     <w:p>
@@ -1357,7 +1269,16 @@
                 <w:szCs w:val="32"/>
                 <w:vertAlign w:val="superscript"/>
               </w:rPr>
-              <w:t>-u melissamatenorio_uncsm</w:t>
+              <w:t xml:space="preserve">-u </w:t>
+            </w:r>
+            <w:r>
+              <w:rPr>
+                <w:b/>
+                <w:sz w:val="32"/>
+                <w:szCs w:val="32"/>
+                <w:vertAlign w:val="superscript"/>
+              </w:rPr>
+              <w:t>“usuario”</w:t>
             </w:r>
           </w:p>
         </w:tc>
@@ -1465,7 +1386,16 @@
                 <w:szCs w:val="32"/>
                 <w:vertAlign w:val="superscript"/>
               </w:rPr>
-              <w:t>-h chireiden.serv.gs</w:t>
+              <w:t xml:space="preserve">-h </w:t>
+            </w:r>
+            <w:r>
+              <w:rPr>
+                <w:b/>
+                <w:sz w:val="32"/>
+                <w:szCs w:val="32"/>
+                <w:vertAlign w:val="superscript"/>
+              </w:rPr>
+              <w:t>“nombre del host”</w:t>
             </w:r>
           </w:p>
         </w:tc>
